--- a/Documents/Final Report/Versions/Research_V1.docx
+++ b/Documents/Final Report/Versions/Research_V1.docx
@@ -17,33 +17,39 @@
           <w:sz w:val="24"/>
           <w:szCs w:val="24"/>
         </w:rPr>
-        <w:t xml:space="preserve">We required a computer in order to run the facial recognition program, the camera, and to communicate with </w:t>
-      </w:r>
-      <w:proofErr w:type="spellStart"/>
-      <w:r>
-        <w:rPr>
-          <w:rFonts w:ascii="Times New Roman" w:hAnsi="Times New Roman" w:cs="Times New Roman"/>
-          <w:sz w:val="24"/>
-          <w:szCs w:val="24"/>
-        </w:rPr>
-        <w:t>A</w:t>
-      </w:r>
-      <w:r>
-        <w:rPr>
-          <w:rFonts w:ascii="Times New Roman" w:hAnsi="Times New Roman" w:cs="Times New Roman"/>
-          <w:sz w:val="24"/>
-          <w:szCs w:val="24"/>
-        </w:rPr>
-        <w:t>tmega</w:t>
-      </w:r>
-      <w:proofErr w:type="spellEnd"/>
-      <w:r>
-        <w:rPr>
-          <w:rFonts w:ascii="Times New Roman" w:hAnsi="Times New Roman" w:cs="Times New Roman"/>
-          <w:sz w:val="24"/>
-          <w:szCs w:val="24"/>
-        </w:rPr>
-        <w:t>, so the raspberry pi 4. It has a four core CPU whic</w:t>
+        <w:t xml:space="preserve">The project </w:t>
+      </w:r>
+      <w:r>
+        <w:rPr>
+          <w:rFonts w:ascii="Times New Roman" w:hAnsi="Times New Roman" w:cs="Times New Roman"/>
+          <w:sz w:val="24"/>
+          <w:szCs w:val="24"/>
+        </w:rPr>
+        <w:t>required a computer in order to run the facial recognition program</w:t>
+      </w:r>
+      <w:r>
+        <w:rPr>
+          <w:rFonts w:ascii="Times New Roman" w:hAnsi="Times New Roman" w:cs="Times New Roman"/>
+          <w:sz w:val="24"/>
+          <w:szCs w:val="24"/>
+        </w:rPr>
+        <w:t>.</w:t>
+      </w:r>
+      <w:r>
+        <w:rPr>
+          <w:rFonts w:ascii="Times New Roman" w:hAnsi="Times New Roman" w:cs="Times New Roman"/>
+          <w:sz w:val="24"/>
+          <w:szCs w:val="24"/>
+        </w:rPr>
+        <w:t xml:space="preserve"> The program uses TensorFlow’s python package, so a microcontroller would not be able run the  program. The RPi was chosen since it is a microcomputer which can run python programs. </w:t>
+      </w:r>
+      <w:r>
+        <w:rPr>
+          <w:rFonts w:ascii="Times New Roman" w:hAnsi="Times New Roman" w:cs="Times New Roman"/>
+          <w:sz w:val="24"/>
+          <w:szCs w:val="24"/>
+        </w:rPr>
+        <w:t>It has a four core CPU whic</w:t>
       </w:r>
       <w:r>
         <w:rPr>
@@ -59,7 +65,25 @@
           <w:sz w:val="24"/>
           <w:szCs w:val="24"/>
         </w:rPr>
-        <w:t xml:space="preserve"> Due to the lack of GPIO pins on the raspberry pi, we needed something to controller the motor, read in accelerometer data, and read in keypad data. We chose the Atmega328p because we were familiar with it. </w:t>
+        <w:t xml:space="preserve"> </w:t>
+      </w:r>
+      <w:r>
+        <w:rPr>
+          <w:rFonts w:ascii="Times New Roman" w:hAnsi="Times New Roman" w:cs="Times New Roman"/>
+          <w:sz w:val="24"/>
+          <w:szCs w:val="24"/>
+        </w:rPr>
+        <w:t xml:space="preserve">It is also compact. </w:t>
+      </w:r>
+      <w:bookmarkStart w:id="0" w:name="_GoBack"/>
+      <w:bookmarkEnd w:id="0"/>
+      <w:r>
+        <w:rPr>
+          <w:rFonts w:ascii="Times New Roman" w:hAnsi="Times New Roman" w:cs="Times New Roman"/>
+          <w:sz w:val="24"/>
+          <w:szCs w:val="24"/>
+        </w:rPr>
+        <w:t xml:space="preserve">Due to the lack of GPIO pins on the raspberry pi, we needed something to controller the motor, read in accelerometer data, and read in keypad data. We chose the Atmega328p because we were familiar with it. </w:t>
       </w:r>
       <w:r>
         <w:rPr>
@@ -148,25 +172,7 @@
           <w:sz w:val="24"/>
           <w:szCs w:val="24"/>
         </w:rPr>
-        <w:t xml:space="preserve">Our advisor recommended </w:t>
-      </w:r>
-      <w:proofErr w:type="spellStart"/>
-      <w:r>
-        <w:rPr>
-          <w:rFonts w:ascii="Times New Roman" w:hAnsi="Times New Roman" w:cs="Times New Roman"/>
-          <w:sz w:val="24"/>
-          <w:szCs w:val="24"/>
-        </w:rPr>
-        <w:t>FaceNet</w:t>
-      </w:r>
-      <w:proofErr w:type="spellEnd"/>
-      <w:r>
-        <w:rPr>
-          <w:rFonts w:ascii="Times New Roman" w:hAnsi="Times New Roman" w:cs="Times New Roman"/>
-          <w:sz w:val="24"/>
-          <w:szCs w:val="24"/>
-        </w:rPr>
-        <w:t xml:space="preserve"> for our CNN. </w:t>
+        <w:t xml:space="preserve">Our advisor recommended FaceNet for our CNN. </w:t>
       </w:r>
       <w:r>
         <w:rPr>
@@ -230,167 +236,31 @@
           <w:sz w:val="24"/>
           <w:szCs w:val="24"/>
         </w:rPr>
-        <w:t xml:space="preserve">When we asked our advisor, Dr. Morris, he recommended </w:t>
-      </w:r>
-      <w:proofErr w:type="spellStart"/>
-      <w:r>
-        <w:rPr>
-          <w:rFonts w:ascii="Times New Roman" w:hAnsi="Times New Roman" w:cs="Times New Roman"/>
-          <w:sz w:val="24"/>
-          <w:szCs w:val="24"/>
-        </w:rPr>
-        <w:t>FaceNet</w:t>
-      </w:r>
-      <w:proofErr w:type="spellEnd"/>
-      <w:r>
-        <w:rPr>
-          <w:rFonts w:ascii="Times New Roman" w:hAnsi="Times New Roman" w:cs="Times New Roman"/>
-          <w:sz w:val="24"/>
-          <w:szCs w:val="24"/>
-        </w:rPr>
-        <w:t xml:space="preserve">. </w:t>
-      </w:r>
-      <w:r>
-        <w:rPr>
-          <w:rFonts w:ascii="Times New Roman" w:hAnsi="Times New Roman" w:cs="Times New Roman"/>
-          <w:sz w:val="24"/>
-          <w:szCs w:val="24"/>
-        </w:rPr>
-        <w:t xml:space="preserve">We chose the </w:t>
-      </w:r>
-      <w:proofErr w:type="spellStart"/>
-      <w:r>
-        <w:rPr>
-          <w:rFonts w:ascii="Times New Roman" w:hAnsi="Times New Roman" w:cs="Times New Roman"/>
-          <w:sz w:val="24"/>
-          <w:szCs w:val="24"/>
-        </w:rPr>
-        <w:t>FaceNet</w:t>
-      </w:r>
-      <w:proofErr w:type="spellEnd"/>
-      <w:r>
-        <w:rPr>
-          <w:rFonts w:ascii="Times New Roman" w:hAnsi="Times New Roman" w:cs="Times New Roman"/>
-          <w:sz w:val="24"/>
-          <w:szCs w:val="24"/>
-        </w:rPr>
-        <w:t xml:space="preserve"> model, since it specializes in facial recognition. It unique in the fact that it is two CNNs connected. One CNN to optimize facial embeddings, while the other CNN extracts information from the facial embeddings.</w:t>
-      </w:r>
-      <w:r>
-        <w:rPr>
-          <w:rFonts w:ascii="Times New Roman" w:hAnsi="Times New Roman" w:cs="Times New Roman"/>
-          <w:sz w:val="24"/>
-          <w:szCs w:val="24"/>
-        </w:rPr>
-        <w:t xml:space="preserve"> The only problem with </w:t>
-      </w:r>
-      <w:proofErr w:type="spellStart"/>
-      <w:r>
-        <w:rPr>
-          <w:rFonts w:ascii="Times New Roman" w:hAnsi="Times New Roman" w:cs="Times New Roman"/>
-          <w:sz w:val="24"/>
-          <w:szCs w:val="24"/>
-        </w:rPr>
-        <w:t>FaceNet</w:t>
-      </w:r>
-      <w:proofErr w:type="spellEnd"/>
-      <w:r>
-        <w:rPr>
-          <w:rFonts w:ascii="Times New Roman" w:hAnsi="Times New Roman" w:cs="Times New Roman"/>
-          <w:sz w:val="24"/>
-          <w:szCs w:val="24"/>
-        </w:rPr>
-        <w:t xml:space="preserve"> is that it puts a heavy load on the CPU. </w:t>
-      </w:r>
-      <w:r>
-        <w:rPr>
-          <w:rFonts w:ascii="Times New Roman" w:hAnsi="Times New Roman" w:cs="Times New Roman"/>
-          <w:sz w:val="24"/>
-          <w:szCs w:val="24"/>
-        </w:rPr>
-        <w:t xml:space="preserve">We tried another CNN called </w:t>
-      </w:r>
-      <w:proofErr w:type="spellStart"/>
-      <w:r>
-        <w:rPr>
-          <w:rFonts w:ascii="Times New Roman" w:hAnsi="Times New Roman" w:cs="Times New Roman"/>
-          <w:sz w:val="24"/>
-          <w:szCs w:val="24"/>
-        </w:rPr>
-        <w:t>OpenFace</w:t>
-      </w:r>
-      <w:proofErr w:type="spellEnd"/>
-      <w:r>
-        <w:rPr>
-          <w:rFonts w:ascii="Times New Roman" w:hAnsi="Times New Roman" w:cs="Times New Roman"/>
-          <w:sz w:val="24"/>
-          <w:szCs w:val="24"/>
-        </w:rPr>
-        <w:t xml:space="preserve">. </w:t>
-      </w:r>
-      <w:proofErr w:type="spellStart"/>
-      <w:r>
-        <w:rPr>
-          <w:rFonts w:ascii="Times New Roman" w:hAnsi="Times New Roman" w:cs="Times New Roman"/>
-          <w:sz w:val="24"/>
-          <w:szCs w:val="24"/>
-        </w:rPr>
-        <w:t>OpenFace</w:t>
-      </w:r>
-      <w:proofErr w:type="spellEnd"/>
-      <w:r>
-        <w:rPr>
-          <w:rFonts w:ascii="Times New Roman" w:hAnsi="Times New Roman" w:cs="Times New Roman"/>
-          <w:sz w:val="24"/>
-          <w:szCs w:val="24"/>
-        </w:rPr>
-        <w:t xml:space="preserve"> is less CPU intensive than </w:t>
-      </w:r>
-      <w:proofErr w:type="spellStart"/>
-      <w:r>
-        <w:rPr>
-          <w:rFonts w:ascii="Times New Roman" w:hAnsi="Times New Roman" w:cs="Times New Roman"/>
-          <w:sz w:val="24"/>
-          <w:szCs w:val="24"/>
-        </w:rPr>
-        <w:t>FaceNet</w:t>
-      </w:r>
-      <w:proofErr w:type="spellEnd"/>
-      <w:r>
-        <w:rPr>
-          <w:rFonts w:ascii="Times New Roman" w:hAnsi="Times New Roman" w:cs="Times New Roman"/>
-          <w:sz w:val="24"/>
-          <w:szCs w:val="24"/>
-        </w:rPr>
-        <w:t xml:space="preserve">, but it is not as accurate. We care more about accuracy, so we use </w:t>
-      </w:r>
-      <w:proofErr w:type="spellStart"/>
-      <w:r>
-        <w:rPr>
-          <w:rFonts w:ascii="Times New Roman" w:hAnsi="Times New Roman" w:cs="Times New Roman"/>
-          <w:sz w:val="24"/>
-          <w:szCs w:val="24"/>
-        </w:rPr>
-        <w:t>FaceNet</w:t>
-      </w:r>
-      <w:proofErr w:type="spellEnd"/>
-      <w:r>
-        <w:rPr>
-          <w:rFonts w:ascii="Times New Roman" w:hAnsi="Times New Roman" w:cs="Times New Roman"/>
-          <w:sz w:val="24"/>
-          <w:szCs w:val="24"/>
-        </w:rPr>
-        <w:t xml:space="preserve"> for our project. </w:t>
-      </w:r>
-      <w:bookmarkStart w:id="0" w:name="_GoBack"/>
-      <w:bookmarkEnd w:id="0"/>
-      <w:r>
-        <w:rPr>
-          <w:rFonts w:ascii="Times New Roman" w:hAnsi="Times New Roman" w:cs="Times New Roman"/>
-          <w:sz w:val="24"/>
-          <w:szCs w:val="24"/>
-        </w:rPr>
-        <w:t xml:space="preserve">  </w:t>
+        <w:t xml:space="preserve">When we asked our advisor, Dr. Morris, he recommended FaceNet. </w:t>
+      </w:r>
+      <w:r>
+        <w:rPr>
+          <w:rFonts w:ascii="Times New Roman" w:hAnsi="Times New Roman" w:cs="Times New Roman"/>
+          <w:sz w:val="24"/>
+          <w:szCs w:val="24"/>
+        </w:rPr>
+        <w:t>We chose the FaceNet model, since it specializes in facial recognition. It unique in the fact that it is two CNNs connected. One CNN to optimize facial embeddings, while the other CNN extracts information from the facial embeddings.</w:t>
+      </w:r>
+      <w:r>
+        <w:rPr>
+          <w:rFonts w:ascii="Times New Roman" w:hAnsi="Times New Roman" w:cs="Times New Roman"/>
+          <w:sz w:val="24"/>
+          <w:szCs w:val="24"/>
+        </w:rPr>
+        <w:t xml:space="preserve"> The only problem with FaceNet is that it puts a heavy load on the CPU. </w:t>
+      </w:r>
+      <w:r>
+        <w:rPr>
+          <w:rFonts w:ascii="Times New Roman" w:hAnsi="Times New Roman" w:cs="Times New Roman"/>
+          <w:sz w:val="24"/>
+          <w:szCs w:val="24"/>
+        </w:rPr>
+        <w:t xml:space="preserve">We tried another CNN called OpenFace. OpenFace is less CPU intensive than FaceNet, but it is not as accurate. We care more about accuracy, so we use FaceNet for our project.   </w:t>
       </w:r>
     </w:p>
     <w:sectPr>
